--- a/Python Assign Tuple 248518.docx
+++ b/Python Assign Tuple 248518.docx
@@ -18,7 +18,7 @@
         <w:rPr>
           <w:highlight w:val="yellow"/>
         </w:rPr>
-        <w:t xml:space="preserve">Gaurav B </w:t>
+        <w:t xml:space="preserve">Gaurav B. </w:t>
       </w:r>
       <w:proofErr w:type="spellStart"/>
       <w:r>
@@ -31,13 +31,7 @@
     </w:p>
     <w:p>
       <w:r>
-        <w:t>Q.1. an</w:t>
-      </w:r>
-      <w:r>
-        <w:t>d</w:t>
-      </w:r>
-      <w:r>
-        <w:t xml:space="preserve"> Q.2.</w:t>
+        <w:t>Q.1.</w:t>
       </w:r>
     </w:p>
     <w:p>
@@ -46,8 +40,8 @@
           <w:noProof/>
         </w:rPr>
         <w:drawing>
-          <wp:inline distT="0" distB="0" distL="0" distR="0" wp14:anchorId="1AAC28F1" wp14:editId="4557B6CB">
-            <wp:extent cx="5943600" cy="1167130"/>
+          <wp:inline distT="0" distB="0" distL="0" distR="0" wp14:anchorId="59C02F02" wp14:editId="4F5BB361">
+            <wp:extent cx="4457700" cy="1085850"/>
             <wp:effectExtent l="0" t="0" r="0" b="0"/>
             <wp:docPr id="1" name="Picture 1"/>
             <wp:cNvGraphicFramePr>
@@ -69,7 +63,7 @@
                   <pic:spPr>
                     <a:xfrm>
                       <a:off x="0" y="0"/>
-                      <a:ext cx="5943600" cy="1167130"/>
+                      <a:ext cx="4457700" cy="1085850"/>
                     </a:xfrm>
                     <a:prstGeom prst="rect">
                       <a:avLst/>
@@ -86,10 +80,10 @@
           <w:noProof/>
         </w:rPr>
         <w:drawing>
-          <wp:inline distT="0" distB="0" distL="0" distR="0" wp14:anchorId="7FA9B1CE" wp14:editId="7FFE9135">
-            <wp:extent cx="5943600" cy="1666240"/>
+          <wp:inline distT="0" distB="0" distL="0" distR="0" wp14:anchorId="7881F623" wp14:editId="3D8D9912">
+            <wp:extent cx="5162550" cy="476250"/>
             <wp:effectExtent l="0" t="0" r="0" b="0"/>
-            <wp:docPr id="2" name="Picture 2"/>
+            <wp:docPr id="3" name="Picture 3"/>
             <wp:cNvGraphicFramePr>
               <a:graphicFrameLocks xmlns:a="http://schemas.openxmlformats.org/drawingml/2006/main" noChangeAspect="1"/>
             </wp:cNvGraphicFramePr>
@@ -109,7 +103,7 @@
                   <pic:spPr>
                     <a:xfrm>
                       <a:off x="0" y="0"/>
-                      <a:ext cx="5943600" cy="1666240"/>
+                      <a:ext cx="5162550" cy="476250"/>
                     </a:xfrm>
                     <a:prstGeom prst="rect">
                       <a:avLst/>
@@ -124,7 +118,7 @@
     </w:p>
     <w:p>
       <w:r>
-        <w:t>Q.3.</w:t>
+        <w:t>Q.2.</w:t>
       </w:r>
     </w:p>
     <w:p>
@@ -133,10 +127,10 @@
           <w:noProof/>
         </w:rPr>
         <w:drawing>
-          <wp:inline distT="0" distB="0" distL="0" distR="0" wp14:anchorId="67552A9D" wp14:editId="443F3CB4">
-            <wp:extent cx="5943600" cy="474345"/>
-            <wp:effectExtent l="0" t="0" r="0" b="1905"/>
-            <wp:docPr id="3" name="Picture 3"/>
+          <wp:inline distT="0" distB="0" distL="0" distR="0" wp14:anchorId="5456DDD0" wp14:editId="7B2E887E">
+            <wp:extent cx="4448175" cy="942975"/>
+            <wp:effectExtent l="0" t="0" r="9525" b="9525"/>
+            <wp:docPr id="4" name="Picture 4"/>
             <wp:cNvGraphicFramePr>
               <a:graphicFrameLocks xmlns:a="http://schemas.openxmlformats.org/drawingml/2006/main" noChangeAspect="1"/>
             </wp:cNvGraphicFramePr>
@@ -156,7 +150,7 @@
                   <pic:spPr>
                     <a:xfrm>
                       <a:off x="0" y="0"/>
-                      <a:ext cx="5943600" cy="474345"/>
+                      <a:ext cx="4448175" cy="942975"/>
                     </a:xfrm>
                     <a:prstGeom prst="rect">
                       <a:avLst/>
@@ -173,10 +167,10 @@
           <w:noProof/>
         </w:rPr>
         <w:drawing>
-          <wp:inline distT="0" distB="0" distL="0" distR="0" wp14:anchorId="30CC427C" wp14:editId="4B72E36B">
-            <wp:extent cx="5943600" cy="884555"/>
-            <wp:effectExtent l="0" t="0" r="0" b="0"/>
-            <wp:docPr id="4" name="Picture 4"/>
+          <wp:inline distT="0" distB="0" distL="0" distR="0" wp14:anchorId="105C205C" wp14:editId="0604D26C">
+            <wp:extent cx="5429250" cy="428625"/>
+            <wp:effectExtent l="0" t="0" r="0" b="9525"/>
+            <wp:docPr id="5" name="Picture 5"/>
             <wp:cNvGraphicFramePr>
               <a:graphicFrameLocks xmlns:a="http://schemas.openxmlformats.org/drawingml/2006/main" noChangeAspect="1"/>
             </wp:cNvGraphicFramePr>
@@ -196,7 +190,7 @@
                   <pic:spPr>
                     <a:xfrm>
                       <a:off x="0" y="0"/>
-                      <a:ext cx="5943600" cy="884555"/>
+                      <a:ext cx="5429250" cy="428625"/>
                     </a:xfrm>
                     <a:prstGeom prst="rect">
                       <a:avLst/>
@@ -211,7 +205,7 @@
     </w:p>
     <w:p>
       <w:r>
-        <w:t>Q.4.</w:t>
+        <w:t>Q.3.</w:t>
       </w:r>
     </w:p>
     <w:p>
@@ -220,10 +214,10 @@
           <w:noProof/>
         </w:rPr>
         <w:drawing>
-          <wp:inline distT="0" distB="0" distL="0" distR="0" wp14:anchorId="2075E4EF" wp14:editId="5D92D644">
-            <wp:extent cx="5943600" cy="859790"/>
-            <wp:effectExtent l="0" t="0" r="0" b="0"/>
-            <wp:docPr id="5" name="Picture 5"/>
+          <wp:inline distT="0" distB="0" distL="0" distR="0" wp14:anchorId="5700A14F" wp14:editId="26FCDB40">
+            <wp:extent cx="4486275" cy="1838325"/>
+            <wp:effectExtent l="0" t="0" r="9525" b="9525"/>
+            <wp:docPr id="6" name="Picture 6"/>
             <wp:cNvGraphicFramePr>
               <a:graphicFrameLocks xmlns:a="http://schemas.openxmlformats.org/drawingml/2006/main" noChangeAspect="1"/>
             </wp:cNvGraphicFramePr>
@@ -243,7 +237,7 @@
                   <pic:spPr>
                     <a:xfrm>
                       <a:off x="0" y="0"/>
-                      <a:ext cx="5943600" cy="859790"/>
+                      <a:ext cx="4486275" cy="1838325"/>
                     </a:xfrm>
                     <a:prstGeom prst="rect">
                       <a:avLst/>
@@ -260,10 +254,10 @@
           <w:noProof/>
         </w:rPr>
         <w:drawing>
-          <wp:inline distT="0" distB="0" distL="0" distR="0" wp14:anchorId="132C3235" wp14:editId="41541533">
-            <wp:extent cx="5943600" cy="910590"/>
-            <wp:effectExtent l="0" t="0" r="0" b="3810"/>
-            <wp:docPr id="6" name="Picture 6"/>
+          <wp:inline distT="0" distB="0" distL="0" distR="0" wp14:anchorId="61645368" wp14:editId="27CD6C15">
+            <wp:extent cx="5143500" cy="819150"/>
+            <wp:effectExtent l="0" t="0" r="0" b="0"/>
+            <wp:docPr id="7" name="Picture 7"/>
             <wp:cNvGraphicFramePr>
               <a:graphicFrameLocks xmlns:a="http://schemas.openxmlformats.org/drawingml/2006/main" noChangeAspect="1"/>
             </wp:cNvGraphicFramePr>
@@ -283,7 +277,7 @@
                   <pic:spPr>
                     <a:xfrm>
                       <a:off x="0" y="0"/>
-                      <a:ext cx="5943600" cy="910590"/>
+                      <a:ext cx="5143500" cy="819150"/>
                     </a:xfrm>
                     <a:prstGeom prst="rect">
                       <a:avLst/>
@@ -297,20 +291,17 @@
       </w:r>
     </w:p>
     <w:p/>
+    <w:p/>
+    <w:p/>
+    <w:p/>
+    <w:p/>
+    <w:p/>
+    <w:p/>
+    <w:p/>
     <w:p>
       <w:r>
         <w:lastRenderedPageBreak/>
-        <w:t>Q.5.</w:t>
-      </w:r>
-    </w:p>
-    <w:p>
-      <w:r>
-        <w:t>Cannot add element in tuple</w:t>
-      </w:r>
-    </w:p>
-    <w:p>
-      <w:r>
-        <w:t>Q.6.</w:t>
+        <w:t>Q.4.</w:t>
       </w:r>
     </w:p>
     <w:p>
@@ -319,10 +310,10 @@
           <w:noProof/>
         </w:rPr>
         <w:drawing>
-          <wp:inline distT="0" distB="0" distL="0" distR="0" wp14:anchorId="4A23A453" wp14:editId="5B25287E">
-            <wp:extent cx="5943600" cy="1044575"/>
-            <wp:effectExtent l="0" t="0" r="0" b="3175"/>
-            <wp:docPr id="7" name="Picture 7"/>
+          <wp:inline distT="0" distB="0" distL="0" distR="0" wp14:anchorId="78B1691E" wp14:editId="1F6F3BAD">
+            <wp:extent cx="4457700" cy="2552700"/>
+            <wp:effectExtent l="0" t="0" r="0" b="0"/>
+            <wp:docPr id="8" name="Picture 8"/>
             <wp:cNvGraphicFramePr>
               <a:graphicFrameLocks xmlns:a="http://schemas.openxmlformats.org/drawingml/2006/main" noChangeAspect="1"/>
             </wp:cNvGraphicFramePr>
@@ -342,7 +333,7 @@
                   <pic:spPr>
                     <a:xfrm>
                       <a:off x="0" y="0"/>
-                      <a:ext cx="5943600" cy="1044575"/>
+                      <a:ext cx="4457700" cy="2552700"/>
                     </a:xfrm>
                     <a:prstGeom prst="rect">
                       <a:avLst/>
@@ -354,22 +345,15 @@
           </wp:inline>
         </w:drawing>
       </w:r>
-    </w:p>
-    <w:p>
-      <w:r>
-        <w:t>Q.7.</w:t>
-      </w:r>
-    </w:p>
-    <w:p>
       <w:r>
         <w:rPr>
           <w:noProof/>
         </w:rPr>
         <w:drawing>
-          <wp:inline distT="0" distB="0" distL="0" distR="0" wp14:anchorId="1064767C" wp14:editId="4B152FB4">
-            <wp:extent cx="5943600" cy="499745"/>
-            <wp:effectExtent l="0" t="0" r="0" b="0"/>
-            <wp:docPr id="8" name="Picture 8"/>
+          <wp:inline distT="0" distB="0" distL="0" distR="0" wp14:anchorId="35C52D38" wp14:editId="4BE74D70">
+            <wp:extent cx="5133975" cy="1028700"/>
+            <wp:effectExtent l="0" t="0" r="9525" b="0"/>
+            <wp:docPr id="9" name="Picture 9"/>
             <wp:cNvGraphicFramePr>
               <a:graphicFrameLocks xmlns:a="http://schemas.openxmlformats.org/drawingml/2006/main" noChangeAspect="1"/>
             </wp:cNvGraphicFramePr>
@@ -389,7 +373,7 @@
                   <pic:spPr>
                     <a:xfrm>
                       <a:off x="0" y="0"/>
-                      <a:ext cx="5943600" cy="499745"/>
+                      <a:ext cx="5133975" cy="1028700"/>
                     </a:xfrm>
                     <a:prstGeom prst="rect">
                       <a:avLst/>
@@ -401,15 +385,22 @@
           </wp:inline>
         </w:drawing>
       </w:r>
+    </w:p>
+    <w:p>
+      <w:r>
+        <w:t>Q.5.</w:t>
+      </w:r>
+    </w:p>
+    <w:p>
       <w:r>
         <w:rPr>
           <w:noProof/>
         </w:rPr>
         <w:drawing>
-          <wp:inline distT="0" distB="0" distL="0" distR="0" wp14:anchorId="651CB80B" wp14:editId="274C3253">
-            <wp:extent cx="5943600" cy="817245"/>
-            <wp:effectExtent l="0" t="0" r="0" b="1905"/>
-            <wp:docPr id="9" name="Picture 9"/>
+          <wp:inline distT="0" distB="0" distL="0" distR="0" wp14:anchorId="746514C1" wp14:editId="21656636">
+            <wp:extent cx="4438650" cy="1238250"/>
+            <wp:effectExtent l="0" t="0" r="0" b="0"/>
+            <wp:docPr id="10" name="Picture 10"/>
             <wp:cNvGraphicFramePr>
               <a:graphicFrameLocks xmlns:a="http://schemas.openxmlformats.org/drawingml/2006/main" noChangeAspect="1"/>
             </wp:cNvGraphicFramePr>
@@ -429,7 +420,7 @@
                   <pic:spPr>
                     <a:xfrm>
                       <a:off x="0" y="0"/>
-                      <a:ext cx="5943600" cy="817245"/>
+                      <a:ext cx="4438650" cy="1238250"/>
                     </a:xfrm>
                     <a:prstGeom prst="rect">
                       <a:avLst/>
@@ -441,22 +432,15 @@
           </wp:inline>
         </w:drawing>
       </w:r>
-    </w:p>
-    <w:p>
-      <w:r>
-        <w:t>Q.8.</w:t>
-      </w:r>
-    </w:p>
-    <w:p>
       <w:r>
         <w:rPr>
           <w:noProof/>
         </w:rPr>
         <w:drawing>
-          <wp:inline distT="0" distB="0" distL="0" distR="0" wp14:anchorId="0AD1630E" wp14:editId="5F383493">
-            <wp:extent cx="5943600" cy="882015"/>
-            <wp:effectExtent l="0" t="0" r="0" b="0"/>
-            <wp:docPr id="10" name="Picture 10"/>
+          <wp:inline distT="0" distB="0" distL="0" distR="0" wp14:anchorId="38D67BD2" wp14:editId="5757037C">
+            <wp:extent cx="5162550" cy="428625"/>
+            <wp:effectExtent l="0" t="0" r="0" b="9525"/>
+            <wp:docPr id="11" name="Picture 11"/>
             <wp:cNvGraphicFramePr>
               <a:graphicFrameLocks xmlns:a="http://schemas.openxmlformats.org/drawingml/2006/main" noChangeAspect="1"/>
             </wp:cNvGraphicFramePr>
@@ -476,7 +460,7 @@
                   <pic:spPr>
                     <a:xfrm>
                       <a:off x="0" y="0"/>
-                      <a:ext cx="5943600" cy="882015"/>
+                      <a:ext cx="5162550" cy="428625"/>
                     </a:xfrm>
                     <a:prstGeom prst="rect">
                       <a:avLst/>
@@ -488,15 +472,22 @@
           </wp:inline>
         </w:drawing>
       </w:r>
+    </w:p>
+    <w:p>
+      <w:r>
+        <w:t>Q.6.</w:t>
+      </w:r>
+    </w:p>
+    <w:p>
       <w:r>
         <w:rPr>
           <w:noProof/>
         </w:rPr>
         <w:drawing>
-          <wp:inline distT="0" distB="0" distL="0" distR="0" wp14:anchorId="27CCDEFE" wp14:editId="52F756DB">
-            <wp:extent cx="5943600" cy="998855"/>
-            <wp:effectExtent l="0" t="0" r="0" b="0"/>
-            <wp:docPr id="11" name="Picture 11"/>
+          <wp:inline distT="0" distB="0" distL="0" distR="0" wp14:anchorId="7A17ADD3" wp14:editId="2582014B">
+            <wp:extent cx="4457700" cy="1228725"/>
+            <wp:effectExtent l="0" t="0" r="0" b="9525"/>
+            <wp:docPr id="12" name="Picture 12"/>
             <wp:cNvGraphicFramePr>
               <a:graphicFrameLocks xmlns:a="http://schemas.openxmlformats.org/drawingml/2006/main" noChangeAspect="1"/>
             </wp:cNvGraphicFramePr>
@@ -516,7 +507,7 @@
                   <pic:spPr>
                     <a:xfrm>
                       <a:off x="0" y="0"/>
-                      <a:ext cx="5943600" cy="998855"/>
+                      <a:ext cx="4457700" cy="1228725"/>
                     </a:xfrm>
                     <a:prstGeom prst="rect">
                       <a:avLst/>
@@ -528,31 +519,15 @@
           </wp:inline>
         </w:drawing>
       </w:r>
-    </w:p>
-    <w:p/>
-    <w:p/>
-    <w:p/>
-    <w:p/>
-    <w:p/>
-    <w:p/>
-    <w:p/>
-    <w:p/>
-    <w:p>
-      <w:r>
-        <w:lastRenderedPageBreak/>
-        <w:t>Q.9.</w:t>
-      </w:r>
-    </w:p>
-    <w:p>
       <w:r>
         <w:rPr>
           <w:noProof/>
         </w:rPr>
         <w:drawing>
-          <wp:inline distT="0" distB="0" distL="0" distR="0" wp14:anchorId="6ADDF6DE" wp14:editId="35C1CC46">
-            <wp:extent cx="5943600" cy="1875790"/>
-            <wp:effectExtent l="0" t="0" r="0" b="0"/>
-            <wp:docPr id="12" name="Picture 12"/>
+          <wp:inline distT="0" distB="0" distL="0" distR="0" wp14:anchorId="63D3B63C" wp14:editId="1ADA9CBA">
+            <wp:extent cx="5324475" cy="419100"/>
+            <wp:effectExtent l="0" t="0" r="9525" b="0"/>
+            <wp:docPr id="13" name="Picture 13"/>
             <wp:cNvGraphicFramePr>
               <a:graphicFrameLocks xmlns:a="http://schemas.openxmlformats.org/drawingml/2006/main" noChangeAspect="1"/>
             </wp:cNvGraphicFramePr>
@@ -572,7 +547,7 @@
                   <pic:spPr>
                     <a:xfrm>
                       <a:off x="0" y="0"/>
-                      <a:ext cx="5943600" cy="1875790"/>
+                      <a:ext cx="5324475" cy="419100"/>
                     </a:xfrm>
                     <a:prstGeom prst="rect">
                       <a:avLst/>
@@ -584,15 +559,29 @@
           </wp:inline>
         </w:drawing>
       </w:r>
+    </w:p>
+    <w:p/>
+    <w:p/>
+    <w:p/>
+    <w:p/>
+    <w:p/>
+    <w:p/>
+    <w:p>
+      <w:r>
+        <w:lastRenderedPageBreak/>
+        <w:t>Q.7.</w:t>
+      </w:r>
+    </w:p>
+    <w:p>
       <w:r>
         <w:rPr>
           <w:noProof/>
         </w:rPr>
         <w:drawing>
-          <wp:inline distT="0" distB="0" distL="0" distR="0" wp14:anchorId="101D184B" wp14:editId="48363DF4">
-            <wp:extent cx="5943600" cy="444500"/>
+          <wp:inline distT="0" distB="0" distL="0" distR="0" wp14:anchorId="69BFDA14" wp14:editId="1C8E519F">
+            <wp:extent cx="4419600" cy="1828800"/>
             <wp:effectExtent l="0" t="0" r="0" b="0"/>
-            <wp:docPr id="13" name="Picture 13"/>
+            <wp:docPr id="14" name="Picture 14"/>
             <wp:cNvGraphicFramePr>
               <a:graphicFrameLocks xmlns:a="http://schemas.openxmlformats.org/drawingml/2006/main" noChangeAspect="1"/>
             </wp:cNvGraphicFramePr>
@@ -612,7 +601,7 @@
                   <pic:spPr>
                     <a:xfrm>
                       <a:off x="0" y="0"/>
-                      <a:ext cx="5943600" cy="444500"/>
+                      <a:ext cx="4419600" cy="1828800"/>
                     </a:xfrm>
                     <a:prstGeom prst="rect">
                       <a:avLst/>
@@ -624,22 +613,15 @@
           </wp:inline>
         </w:drawing>
       </w:r>
-    </w:p>
-    <w:p>
-      <w:r>
-        <w:t>Q.10.</w:t>
-      </w:r>
-    </w:p>
-    <w:p>
       <w:r>
         <w:rPr>
           <w:noProof/>
         </w:rPr>
         <w:drawing>
-          <wp:inline distT="0" distB="0" distL="0" distR="0" wp14:anchorId="102749D7" wp14:editId="0DF53648">
-            <wp:extent cx="5943600" cy="1031875"/>
-            <wp:effectExtent l="0" t="0" r="0" b="0"/>
-            <wp:docPr id="15" name="Picture 15"/>
+          <wp:inline distT="0" distB="0" distL="0" distR="0" wp14:anchorId="0EC2366B" wp14:editId="043AD002">
+            <wp:extent cx="5114925" cy="942975"/>
+            <wp:effectExtent l="0" t="0" r="9525" b="9525"/>
+            <wp:docPr id="16" name="Picture 16"/>
             <wp:cNvGraphicFramePr>
               <a:graphicFrameLocks xmlns:a="http://schemas.openxmlformats.org/drawingml/2006/main" noChangeAspect="1"/>
             </wp:cNvGraphicFramePr>
@@ -659,7 +641,7 @@
                   <pic:spPr>
                     <a:xfrm>
                       <a:off x="0" y="0"/>
-                      <a:ext cx="5943600" cy="1031875"/>
+                      <a:ext cx="5114925" cy="942975"/>
                     </a:xfrm>
                     <a:prstGeom prst="rect">
                       <a:avLst/>
@@ -671,52 +653,13 @@
           </wp:inline>
         </w:drawing>
       </w:r>
-      <w:r>
-        <w:rPr>
-          <w:noProof/>
-        </w:rPr>
-        <w:drawing>
-          <wp:inline distT="0" distB="0" distL="0" distR="0" wp14:anchorId="2BEFC4D3" wp14:editId="1B58CB1B">
-            <wp:extent cx="5943600" cy="1203960"/>
-            <wp:effectExtent l="0" t="0" r="0" b="0"/>
-            <wp:docPr id="16" name="Picture 16"/>
-            <wp:cNvGraphicFramePr>
-              <a:graphicFrameLocks xmlns:a="http://schemas.openxmlformats.org/drawingml/2006/main" noChangeAspect="1"/>
-            </wp:cNvGraphicFramePr>
-            <a:graphic xmlns:a="http://schemas.openxmlformats.org/drawingml/2006/main">
-              <a:graphicData uri="http://schemas.openxmlformats.org/drawingml/2006/picture">
-                <pic:pic xmlns:pic="http://schemas.openxmlformats.org/drawingml/2006/picture">
-                  <pic:nvPicPr>
-                    <pic:cNvPr id="1" name=""/>
-                    <pic:cNvPicPr/>
-                  </pic:nvPicPr>
-                  <pic:blipFill>
-                    <a:blip r:embed="rId18"/>
-                    <a:stretch>
-                      <a:fillRect/>
-                    </a:stretch>
-                  </pic:blipFill>
-                  <pic:spPr>
-                    <a:xfrm>
-                      <a:off x="0" y="0"/>
-                      <a:ext cx="5943600" cy="1203960"/>
-                    </a:xfrm>
-                    <a:prstGeom prst="rect">
-                      <a:avLst/>
-                    </a:prstGeom>
-                  </pic:spPr>
-                </pic:pic>
-              </a:graphicData>
-            </a:graphic>
-          </wp:inline>
-        </w:drawing>
-      </w:r>
       <w:bookmarkStart w:id="0" w:name="_GoBack"/>
       <w:bookmarkEnd w:id="0"/>
     </w:p>
+    <w:p/>
     <w:sectPr>
-      <w:pgSz w:w="12240" w:h="15840"/>
-      <w:pgMar w:top="1440" w:right="1440" w:bottom="1440" w:left="1440" w:header="720" w:footer="720" w:gutter="0"/>
+      <w:pgSz w:w="11906" w:h="16838" w:code="9"/>
+      <w:pgMar w:top="720" w:right="720" w:bottom="720" w:left="720" w:header="720" w:footer="720" w:gutter="0"/>
       <w:cols w:space="720"/>
       <w:docGrid w:linePitch="360"/>
     </w:sectPr>
